--- a/artefatosAMS/29-Mapeamento de Atores e Diagrama de Casos de Uso do Subsistema/Diagrama de UCs.docx
+++ b/artefatosAMS/29-Mapeamento de Atores e Diagrama de Casos de Uso do Subsistema/Diagrama de UCs.docx
@@ -112,32 +112,48 @@
     </w:p>
     <w:p>
       <w:pPr>
-        <w:jc w:val="both"/>
+        <w:jc w:val="center"/>
+        <w:rPr>
+          <w:rFonts w:ascii="Arial" w:hAnsi="Arial" w:cs="Arial"/>
+          <w:b/>
+          <w:sz w:val="32"/>
+        </w:rPr>
+      </w:pPr>
+      <w:r>
+        <w:rPr>
+          <w:rFonts w:ascii="Arial" w:hAnsi="Arial" w:cs="Arial"/>
+          <w:b/>
+          <w:sz w:val="32"/>
+        </w:rPr>
+        <w:t>Principal</w:t>
+      </w:r>
+    </w:p>
+    <w:p>
+      <w:pPr>
+        <w:jc w:val="center"/>
+        <w:rPr>
+          <w:rFonts w:ascii="Arial" w:hAnsi="Arial" w:cs="Arial"/>
+          <w:b/>
+          <w:sz w:val="32"/>
+        </w:rPr>
+      </w:pPr>
+    </w:p>
+    <w:p>
+      <w:pPr>
+        <w:jc w:val="center"/>
         <w:rPr>
           <w:rFonts w:ascii="Arial" w:hAnsi="Arial" w:cs="Arial"/>
           <w:b/>
           <w:sz w:val="28"/>
         </w:rPr>
       </w:pPr>
-    </w:p>
-    <w:p>
-      <w:pPr>
-        <w:jc w:val="both"/>
-        <w:rPr>
-          <w:rFonts w:ascii="Arial" w:hAnsi="Arial" w:cs="Arial"/>
-          <w:noProof/>
-          <w:sz w:val="28"/>
-          <w:lang w:eastAsia="pt-BR"/>
-        </w:rPr>
-      </w:pPr>
       <w:r>
         <w:rPr>
           <w:rFonts w:ascii="Arial" w:hAnsi="Arial" w:cs="Arial"/>
-          <w:noProof/>
+          <w:b/>
           <w:sz w:val="28"/>
-          <w:lang w:eastAsia="pt-BR"/>
         </w:rPr>
-        <w:pict w14:anchorId="6020FD48">
+        <w:pict w14:anchorId="7772970D">
           <v:shapetype id="_x0000_t75" coordsize="21600,21600" o:spt="75" o:preferrelative="t" path="m@4@5l@4@11@9@11@9@5xe" filled="f" stroked="f">
             <v:stroke joinstyle="miter"/>
             <v:formulas>
@@ -157,8 +173,52 @@
             <v:path o:extrusionok="f" gradientshapeok="t" o:connecttype="rect"/>
             <o:lock v:ext="edit" aspectratio="t"/>
           </v:shapetype>
-          <v:shape id="_x0000_i1025" type="#_x0000_t75" style="width:463.7pt;height:354.65pt">
-            <v:imagedata r:id="rId5" o:title="DIAGRAMA_DE_CASO_DE_USO_-_REQUISITAR_SERVICO (1)"/>
+          <v:shape id="_x0000_i1028" type="#_x0000_t75" style="width:468.75pt;height:405.75pt">
+            <v:imagedata r:id="rId5" o:title="diagrama_caso_de_uso"/>
+          </v:shape>
+        </w:pict>
+      </w:r>
+      <w:bookmarkStart w:id="0" w:name="_GoBack"/>
+      <w:bookmarkEnd w:id="0"/>
+      <w:r>
+        <w:rPr>
+          <w:rFonts w:ascii="Arial" w:hAnsi="Arial" w:cs="Arial"/>
+          <w:b/>
+          <w:sz w:val="28"/>
+        </w:rPr>
+        <w:br w:type="page"/>
+      </w:r>
+    </w:p>
+    <w:p>
+      <w:pPr>
+        <w:jc w:val="center"/>
+        <w:rPr>
+          <w:rFonts w:ascii="Arial" w:hAnsi="Arial" w:cs="Arial"/>
+          <w:b/>
+          <w:sz w:val="28"/>
+        </w:rPr>
+      </w:pPr>
+    </w:p>
+    <w:p>
+      <w:pPr>
+        <w:jc w:val="both"/>
+        <w:rPr>
+          <w:rFonts w:ascii="Arial" w:hAnsi="Arial" w:cs="Arial"/>
+          <w:noProof/>
+          <w:sz w:val="28"/>
+          <w:lang w:eastAsia="pt-BR"/>
+        </w:rPr>
+      </w:pPr>
+      <w:r>
+        <w:rPr>
+          <w:rFonts w:ascii="Arial" w:hAnsi="Arial" w:cs="Arial"/>
+          <w:noProof/>
+          <w:sz w:val="28"/>
+          <w:lang w:eastAsia="pt-BR"/>
+        </w:rPr>
+        <w:pict w14:anchorId="740810AF">
+          <v:shape id="_x0000_i1025" type="#_x0000_t75" style="width:508.5pt;height:363.75pt">
+            <v:imagedata r:id="rId6" o:title="requisitar-servico"/>
           </v:shape>
         </w:pict>
       </w:r>
@@ -187,10 +247,22 @@
         <w:jc w:val="both"/>
         <w:rPr>
           <w:rFonts w:ascii="Arial" w:hAnsi="Arial" w:cs="Arial"/>
+          <w:noProof/>
           <w:sz w:val="28"/>
+          <w:lang w:eastAsia="pt-BR"/>
         </w:rPr>
       </w:pPr>
-      <w:bookmarkStart w:id="0" w:name="_GoBack"/>
+    </w:p>
+    <w:p>
+      <w:pPr>
+        <w:jc w:val="both"/>
+        <w:rPr>
+          <w:rFonts w:ascii="Arial" w:hAnsi="Arial" w:cs="Arial"/>
+          <w:noProof/>
+          <w:sz w:val="28"/>
+          <w:lang w:eastAsia="pt-BR"/>
+        </w:rPr>
+      </w:pPr>
       <w:r>
         <w:rPr>
           <w:rFonts w:ascii="Arial" w:hAnsi="Arial" w:cs="Arial"/>
@@ -198,65 +270,41 @@
           <w:sz w:val="28"/>
           <w:lang w:eastAsia="pt-BR"/>
         </w:rPr>
-        <w:lastRenderedPageBreak/>
-        <w:drawing>
-          <wp:inline distT="0" distB="0" distL="0" distR="0" wp14:anchorId="08D47A93" wp14:editId="7DB78B03">
-            <wp:extent cx="5916295" cy="4504055"/>
-            <wp:effectExtent l="0" t="0" r="8255" b="0"/>
-            <wp:docPr id="1" name="Imagem 1" descr="DIAGRAMA_DE_CASO_DE_USO_-_CONSULTAR_AVALIACAO"/>
-            <wp:cNvGraphicFramePr>
-              <a:graphicFrameLocks xmlns:a="http://schemas.openxmlformats.org/drawingml/2006/main" noChangeAspect="1"/>
-            </wp:cNvGraphicFramePr>
-            <a:graphic xmlns:a="http://schemas.openxmlformats.org/drawingml/2006/main">
-              <a:graphicData uri="http://schemas.openxmlformats.org/drawingml/2006/picture">
-                <pic:pic xmlns:pic="http://schemas.openxmlformats.org/drawingml/2006/picture">
-                  <pic:nvPicPr>
-                    <pic:cNvPr id="0" name="Picture 6" descr="DIAGRAMA_DE_CASO_DE_USO_-_CONSULTAR_AVALIACAO"/>
-                    <pic:cNvPicPr>
-                      <a:picLocks noChangeAspect="1" noChangeArrowheads="1"/>
-                    </pic:cNvPicPr>
-                  </pic:nvPicPr>
-                  <pic:blipFill>
-                    <a:blip r:embed="rId6">
-                      <a:extLst>
-                        <a:ext uri="{28A0092B-C50C-407E-A947-70E740481C1C}">
-                          <a14:useLocalDpi xmlns:a14="http://schemas.microsoft.com/office/drawing/2010/main" val="0"/>
-                        </a:ext>
-                      </a:extLst>
-                    </a:blip>
-                    <a:srcRect/>
-                    <a:stretch>
-                      <a:fillRect/>
-                    </a:stretch>
-                  </pic:blipFill>
-                  <pic:spPr bwMode="auto">
-                    <a:xfrm>
-                      <a:off x="0" y="0"/>
-                      <a:ext cx="5916295" cy="4504055"/>
-                    </a:xfrm>
-                    <a:prstGeom prst="rect">
-                      <a:avLst/>
-                    </a:prstGeom>
-                    <a:noFill/>
-                    <a:ln>
-                      <a:noFill/>
-                    </a:ln>
-                  </pic:spPr>
-                </pic:pic>
-              </a:graphicData>
-            </a:graphic>
-          </wp:inline>
-        </w:drawing>
+        <w:pict w14:anchorId="6BD51C40">
+          <v:shape id="_x0000_i1026" type="#_x0000_t75" style="width:399.75pt;height:358.5pt">
+            <v:imagedata r:id="rId7" o:title="consultar-avaliacoes"/>
+          </v:shape>
+        </w:pict>
       </w:r>
-      <w:bookmarkEnd w:id="0"/>
+    </w:p>
+    <w:p>
+      <w:pPr>
+        <w:jc w:val="both"/>
+        <w:rPr>
+          <w:rFonts w:ascii="Arial" w:hAnsi="Arial" w:cs="Arial"/>
+          <w:noProof/>
+          <w:sz w:val="28"/>
+          <w:lang w:eastAsia="pt-BR"/>
+        </w:rPr>
+      </w:pPr>
+    </w:p>
+    <w:p>
+      <w:pPr>
+        <w:jc w:val="both"/>
+        <w:rPr>
+          <w:rFonts w:ascii="Arial" w:hAnsi="Arial" w:cs="Arial"/>
+          <w:sz w:val="28"/>
+        </w:rPr>
+      </w:pPr>
       <w:r>
         <w:rPr>
           <w:rFonts w:ascii="Arial" w:hAnsi="Arial" w:cs="Arial"/>
           <w:sz w:val="28"/>
         </w:rPr>
-        <w:pict w14:anchorId="485516EB">
-          <v:shape id="_x0000_i1026" type="#_x0000_t75" style="width:463.7pt;height:354.65pt">
-            <v:imagedata r:id="rId7" o:title="DIAGRAMA_DE_CASO_DE_USO_-_CONTROLAR_SALAO1"/>
+        <w:lastRenderedPageBreak/>
+        <w:pict w14:anchorId="0E784E98">
+          <v:shape id="_x0000_i1027" type="#_x0000_t75" style="width:467.25pt;height:358.5pt">
+            <v:imagedata r:id="rId8" o:title="controlar-salao"/>
           </v:shape>
         </w:pict>
       </w:r>
